--- a/Growth_trait_analyses/Tables/Ranova/mortality_2020test.docx
+++ b/Growth_trait_analyses/Tables/Ranova/mortality_2020test.docx
@@ -15,7 +15,7 @@
         <w:pStyle w:val="Normal"/>
       </w:pPr>
       <w:r>
-        <w:t xml:space="preserve">Model: Dead ~ Block + (1 | Population) + (1 | Population:Family)</w:t>
+        <w:t xml:space="preserve">Model: Dead ~ Block + (1 | Population) + (1 | Population:Fam_uniq)</w:t>
       </w:r>
     </w:p>
     <w:p>
@@ -483,7 +483,7 @@
         <w:pStyle w:val="Normal"/>
       </w:pPr>
       <w:r>
-        <w:t xml:space="preserve">Model: Dead ~ Block + (1 | Population) + (1 | Population:Family) + City_dist</w:t>
+        <w:t xml:space="preserve">Model: Dead ~ Block + (1 | Population) + (1 | Population:Fam_uniq) +     City_dist</w:t>
       </w:r>
     </w:p>
     <w:p>
@@ -1541,7 +1541,7 @@
         <w:pStyle w:val="Normal"/>
       </w:pPr>
       <w:r>
-        <w:t xml:space="preserve">Model: Dead ~ Block + (1 | Population) + (1 | Population:Family) + Urb_score</w:t>
+        <w:t xml:space="preserve">Model: Dead ~ Block + (1 | Population) + (1 | Population:Fam_uniq) +     Urb_score</w:t>
       </w:r>
     </w:p>
     <w:p>
